--- a/docs/presentation/Отчет.docx
+++ b/docs/presentation/Отчет.docx
@@ -446,72 +446,153 @@
     </w:p>
     <w:p>
       <w:pPr>
+        <w:pStyle w:val="a5"/>
+        <w:numPr>
+          <w:ilvl w:val="0"/>
+          <w:numId w:val="44"/>
+        </w:numPr>
         <w:spacing w:after="0" w:line="360" w:lineRule="auto"/>
         <w:jc w:val="both"/>
-      </w:pPr>
-      <w:r>
-        <w:t xml:space="preserve">Бизнес-требования: </w:t>
-      </w:r>
-    </w:p>
-    <w:p>
-      <w:pPr>
+        <w:rPr>
+          <w:rFonts w:ascii="Times New Roman" w:hAnsi="Times New Roman" w:cs="Times New Roman"/>
+          <w:sz w:val="28"/>
+          <w:szCs w:val="28"/>
+        </w:rPr>
+      </w:pPr>
+      <w:proofErr w:type="spellStart"/>
+      <w:r>
+        <w:rPr>
+          <w:rFonts w:ascii="Times New Roman" w:hAnsi="Times New Roman" w:cs="Times New Roman"/>
+          <w:sz w:val="28"/>
+          <w:szCs w:val="28"/>
+        </w:rPr>
+        <w:t>Precision</w:t>
+      </w:r>
+      <w:proofErr w:type="spellEnd"/>
+      <w:r>
+        <w:rPr>
+          <w:rFonts w:ascii="Times New Roman" w:hAnsi="Times New Roman" w:cs="Times New Roman"/>
+          <w:sz w:val="28"/>
+          <w:szCs w:val="28"/>
+        </w:rPr>
+        <w:t xml:space="preserve"> не менее 0.70 (важно не беспокоить лояльных клиентов)</w:t>
+      </w:r>
+    </w:p>
+    <w:p>
+      <w:pPr>
+        <w:pStyle w:val="a5"/>
+        <w:numPr>
+          <w:ilvl w:val="0"/>
+          <w:numId w:val="44"/>
+        </w:numPr>
         <w:spacing w:after="0" w:line="360" w:lineRule="auto"/>
         <w:jc w:val="both"/>
+        <w:rPr>
+          <w:rFonts w:ascii="Times New Roman" w:hAnsi="Times New Roman" w:cs="Times New Roman"/>
+          <w:sz w:val="28"/>
+          <w:szCs w:val="28"/>
+        </w:rPr>
       </w:pPr>
       <w:proofErr w:type="spellStart"/>
       <w:r>
-        <w:t>Precision</w:t>
+        <w:rPr>
+          <w:rFonts w:ascii="Times New Roman" w:hAnsi="Times New Roman" w:cs="Times New Roman"/>
+          <w:sz w:val="28"/>
+          <w:szCs w:val="28"/>
+        </w:rPr>
+        <w:t>Recall</w:t>
       </w:r>
       <w:proofErr w:type="spellEnd"/>
       <w:r>
-        <w:t xml:space="preserve"> не менее 0.70 (важно не беспокоить лояльных клиентов)</w:t>
-      </w:r>
-    </w:p>
-    <w:p>
-      <w:pPr>
+        <w:rPr>
+          <w:rFonts w:ascii="Times New Roman" w:hAnsi="Times New Roman" w:cs="Times New Roman"/>
+          <w:sz w:val="28"/>
+          <w:szCs w:val="28"/>
+        </w:rPr>
+        <w:t xml:space="preserve"> не менее 0.65 (важно выявить большинство потенциальных оттоков) </w:t>
+      </w:r>
+    </w:p>
+    <w:p>
+      <w:pPr>
+        <w:pStyle w:val="a5"/>
+        <w:numPr>
+          <w:ilvl w:val="0"/>
+          <w:numId w:val="44"/>
+        </w:numPr>
         <w:spacing w:after="0" w:line="360" w:lineRule="auto"/>
         <w:jc w:val="both"/>
-      </w:pPr>
+        <w:rPr>
+          <w:rFonts w:ascii="Times New Roman" w:hAnsi="Times New Roman" w:cs="Times New Roman"/>
+          <w:sz w:val="28"/>
+          <w:szCs w:val="28"/>
+        </w:rPr>
+      </w:pPr>
+      <w:r>
+        <w:rPr>
+          <w:rFonts w:ascii="Times New Roman" w:hAnsi="Times New Roman" w:cs="Times New Roman"/>
+          <w:sz w:val="28"/>
+          <w:szCs w:val="28"/>
+        </w:rPr>
+        <w:t xml:space="preserve">Модель должна объяснять свои предсказания (интерпретируемость) </w:t>
+      </w:r>
+    </w:p>
+    <w:p>
+      <w:pPr>
+        <w:pStyle w:val="a5"/>
+        <w:numPr>
+          <w:ilvl w:val="0"/>
+          <w:numId w:val="44"/>
+        </w:numPr>
+        <w:spacing w:after="0" w:line="360" w:lineRule="auto"/>
+        <w:jc w:val="both"/>
+        <w:rPr>
+          <w:rFonts w:ascii="Times New Roman" w:hAnsi="Times New Roman" w:cs="Times New Roman"/>
+          <w:sz w:val="28"/>
+          <w:szCs w:val="28"/>
+        </w:rPr>
+      </w:pPr>
+      <w:r>
+        <w:rPr>
+          <w:rFonts w:ascii="Times New Roman" w:hAnsi="Times New Roman" w:cs="Times New Roman"/>
+          <w:sz w:val="28"/>
+          <w:szCs w:val="28"/>
+        </w:rPr>
+        <w:t xml:space="preserve">Время </w:t>
+      </w:r>
       <w:proofErr w:type="spellStart"/>
       <w:r>
-        <w:t>Recall</w:t>
+        <w:rPr>
+          <w:rFonts w:ascii="Times New Roman" w:hAnsi="Times New Roman" w:cs="Times New Roman"/>
+          <w:sz w:val="28"/>
+          <w:szCs w:val="28"/>
+        </w:rPr>
+        <w:t>инференса</w:t>
       </w:r>
       <w:proofErr w:type="spellEnd"/>
       <w:r>
-        <w:t xml:space="preserve"> не менее 0.65 (важно выявить большинство потенциальных оттоков) </w:t>
-      </w:r>
-    </w:p>
-    <w:p>
-      <w:pPr>
-        <w:spacing w:after="0" w:line="360" w:lineRule="auto"/>
-        <w:jc w:val="both"/>
-      </w:pPr>
-      <w:r>
-        <w:t xml:space="preserve">Модель должна объяснять свои предсказания (интерпретируемость) </w:t>
-      </w:r>
-    </w:p>
-    <w:p>
-      <w:pPr>
-        <w:spacing w:after="0" w:line="360" w:lineRule="auto"/>
-        <w:jc w:val="both"/>
-      </w:pPr>
-      <w:r>
-        <w:t xml:space="preserve">Время </w:t>
-      </w:r>
-      <w:proofErr w:type="spellStart"/>
-      <w:r>
-        <w:t>инференса</w:t>
-      </w:r>
-      <w:proofErr w:type="spellEnd"/>
-      <w:r>
+        <w:rPr>
+          <w:rFonts w:ascii="Times New Roman" w:hAnsi="Times New Roman" w:cs="Times New Roman"/>
+          <w:sz w:val="28"/>
+          <w:szCs w:val="28"/>
+        </w:rPr>
         <w:t xml:space="preserve">: </w:t>
       </w:r>
       <w:proofErr w:type="gramStart"/>
       <w:r>
+        <w:rPr>
+          <w:rFonts w:ascii="Times New Roman" w:hAnsi="Times New Roman" w:cs="Times New Roman"/>
+          <w:sz w:val="28"/>
+          <w:szCs w:val="28"/>
+        </w:rPr>
         <w:t>&lt; 100</w:t>
       </w:r>
       <w:proofErr w:type="gramEnd"/>
       <w:r>
+        <w:rPr>
+          <w:rFonts w:ascii="Times New Roman" w:hAnsi="Times New Roman" w:cs="Times New Roman"/>
+          <w:sz w:val="28"/>
+          <w:szCs w:val="28"/>
+        </w:rPr>
         <w:t>ms на одного клиента</w:t>
       </w:r>
     </w:p>
@@ -545,9 +626,449 @@
     <w:p>
       <w:pPr>
         <w:spacing w:after="0" w:line="360" w:lineRule="auto"/>
+        <w:rPr>
+          <w:rFonts w:ascii="Times New Roman" w:hAnsi="Times New Roman" w:cs="Times New Roman"/>
+          <w:sz w:val="28"/>
+          <w:szCs w:val="28"/>
+        </w:rPr>
+      </w:pPr>
+    </w:p>
+    <w:p>
+      <w:pPr>
+        <w:spacing w:after="0" w:line="360" w:lineRule="auto"/>
+        <w:rPr>
+          <w:rFonts w:ascii="Times New Roman" w:hAnsi="Times New Roman" w:cs="Times New Roman"/>
+          <w:sz w:val="28"/>
+          <w:szCs w:val="28"/>
+        </w:rPr>
+      </w:pPr>
+      <w:r>
+        <w:rPr>
+          <w:rFonts w:ascii="Times New Roman" w:hAnsi="Times New Roman" w:cs="Times New Roman"/>
+          <w:sz w:val="28"/>
+          <w:szCs w:val="28"/>
+        </w:rPr>
+        <w:t>Диаграмма представляет собой последовательную архитектуру обработки данных, состоящую из пяти ключевых компонентов, связанных в поток:</w:t>
+      </w:r>
+    </w:p>
+    <w:p>
+      <w:pPr>
+        <w:spacing w:after="0" w:line="360" w:lineRule="auto"/>
         <w:jc w:val="both"/>
       </w:pPr>
-    </w:p>
+      <w:r>
+        <w:rPr>
+          <w:noProof/>
+          <w:lang w:eastAsia="ru-RU"/>
+        </w:rPr>
+        <w:drawing>
+          <wp:inline distT="0" distB="0" distL="0" distR="0">
+            <wp:extent cx="5153025" cy="3057525"/>
+            <wp:effectExtent l="0" t="0" r="9525" b="9525"/>
+            <wp:docPr id="2" name="Рисунок 2" descr="D:\Инаполис\Итоговый проект\Innopolis-AI\docs\presentation\diagram.png"/>
+            <wp:cNvGraphicFramePr>
+              <a:graphicFrameLocks xmlns:a="http://schemas.openxmlformats.org/drawingml/2006/main" noChangeAspect="1"/>
+            </wp:cNvGraphicFramePr>
+            <a:graphic xmlns:a="http://schemas.openxmlformats.org/drawingml/2006/main">
+              <a:graphicData uri="http://schemas.openxmlformats.org/drawingml/2006/picture">
+                <pic:pic xmlns:pic="http://schemas.openxmlformats.org/drawingml/2006/picture">
+                  <pic:nvPicPr>
+                    <pic:cNvPr id="0" name="Picture 1" descr="D:\Инаполис\Итоговый проект\Innopolis-AI\docs\presentation\diagram.png"/>
+                    <pic:cNvPicPr>
+                      <a:picLocks noChangeAspect="1" noChangeArrowheads="1"/>
+                    </pic:cNvPicPr>
+                  </pic:nvPicPr>
+                  <pic:blipFill>
+                    <a:blip r:embed="rId5">
+                      <a:extLst>
+                        <a:ext uri="{28A0092B-C50C-407E-A947-70E740481C1C}">
+                          <a14:useLocalDpi xmlns:a14="http://schemas.microsoft.com/office/drawing/2010/main" val="0"/>
+                        </a:ext>
+                      </a:extLst>
+                    </a:blip>
+                    <a:srcRect/>
+                    <a:stretch>
+                      <a:fillRect/>
+                    </a:stretch>
+                  </pic:blipFill>
+                  <pic:spPr bwMode="auto">
+                    <a:xfrm>
+                      <a:off x="0" y="0"/>
+                      <a:ext cx="5153025" cy="3057525"/>
+                    </a:xfrm>
+                    <a:prstGeom prst="rect">
+                      <a:avLst/>
+                    </a:prstGeom>
+                    <a:noFill/>
+                    <a:ln>
+                      <a:noFill/>
+                    </a:ln>
+                  </pic:spPr>
+                </pic:pic>
+              </a:graphicData>
+            </a:graphic>
+          </wp:inline>
+        </w:drawing>
+      </w:r>
+    </w:p>
+    <w:p>
+      <w:pPr>
+        <w:spacing w:after="0" w:line="360" w:lineRule="auto"/>
+        <w:jc w:val="center"/>
+        <w:rPr>
+          <w:rFonts w:ascii="Times New Roman" w:hAnsi="Times New Roman" w:cs="Times New Roman"/>
+          <w:b/>
+          <w:sz w:val="28"/>
+          <w:szCs w:val="28"/>
+        </w:rPr>
+      </w:pPr>
+      <w:r>
+        <w:rPr>
+          <w:rFonts w:ascii="Times New Roman" w:hAnsi="Times New Roman" w:cs="Times New Roman"/>
+          <w:b/>
+          <w:sz w:val="28"/>
+          <w:szCs w:val="28"/>
+        </w:rPr>
+        <w:t>Рис. 1</w:t>
+      </w:r>
+      <w:r>
+        <w:rPr>
+          <w:rFonts w:ascii="Times New Roman" w:hAnsi="Times New Roman" w:cs="Times New Roman"/>
+          <w:b/>
+          <w:sz w:val="28"/>
+          <w:szCs w:val="28"/>
+        </w:rPr>
+        <w:t xml:space="preserve"> Архитектура системы</w:t>
+      </w:r>
+    </w:p>
+    <w:p>
+      <w:pPr>
+        <w:spacing w:after="0" w:line="360" w:lineRule="auto"/>
+        <w:jc w:val="both"/>
+        <w:rPr>
+          <w:rFonts w:ascii="Times New Roman" w:hAnsi="Times New Roman" w:cs="Times New Roman"/>
+          <w:sz w:val="28"/>
+          <w:szCs w:val="28"/>
+        </w:rPr>
+      </w:pPr>
+      <w:r>
+        <w:rPr>
+          <w:rFonts w:ascii="Times New Roman" w:hAnsi="Times New Roman" w:cs="Times New Roman"/>
+          <w:sz w:val="28"/>
+          <w:szCs w:val="28"/>
+        </w:rPr>
+        <w:t>Технологии для реализации</w:t>
+      </w:r>
+    </w:p>
+    <w:tbl>
+      <w:tblPr>
+        <w:tblStyle w:val="a6"/>
+        <w:tblW w:w="0" w:type="auto"/>
+        <w:tblLook w:val="04A0" w:firstRow="1" w:lastRow="0" w:firstColumn="1" w:lastColumn="0" w:noHBand="0" w:noVBand="1"/>
+      </w:tblPr>
+      <w:tblGrid>
+        <w:gridCol w:w="4672"/>
+        <w:gridCol w:w="4673"/>
+      </w:tblGrid>
+      <w:tr>
+        <w:tc>
+          <w:tcPr>
+            <w:tcW w:w="4672" w:type="dxa"/>
+            <w:shd w:val="clear" w:color="auto" w:fill="AEAAAA" w:themeFill="background2" w:themeFillShade="BF"/>
+          </w:tcPr>
+          <w:p>
+            <w:pPr>
+              <w:jc w:val="center"/>
+              <w:rPr>
+                <w:rFonts w:ascii="Times New Roman" w:hAnsi="Times New Roman" w:cs="Times New Roman"/>
+                <w:b/>
+                <w:sz w:val="28"/>
+                <w:szCs w:val="28"/>
+              </w:rPr>
+            </w:pPr>
+            <w:r>
+              <w:rPr>
+                <w:rFonts w:ascii="Times New Roman" w:hAnsi="Times New Roman" w:cs="Times New Roman"/>
+                <w:b/>
+                <w:sz w:val="28"/>
+                <w:szCs w:val="28"/>
+              </w:rPr>
+              <w:t>Компонент</w:t>
+            </w:r>
+          </w:p>
+        </w:tc>
+        <w:tc>
+          <w:tcPr>
+            <w:tcW w:w="4673" w:type="dxa"/>
+            <w:shd w:val="clear" w:color="auto" w:fill="AEAAAA" w:themeFill="background2" w:themeFillShade="BF"/>
+          </w:tcPr>
+          <w:p>
+            <w:pPr>
+              <w:jc w:val="center"/>
+              <w:rPr>
+                <w:rFonts w:ascii="Times New Roman" w:hAnsi="Times New Roman" w:cs="Times New Roman"/>
+                <w:b/>
+                <w:sz w:val="28"/>
+                <w:szCs w:val="28"/>
+              </w:rPr>
+            </w:pPr>
+            <w:r>
+              <w:rPr>
+                <w:rFonts w:ascii="Times New Roman" w:hAnsi="Times New Roman" w:cs="Times New Roman"/>
+                <w:b/>
+                <w:sz w:val="28"/>
+                <w:szCs w:val="28"/>
+              </w:rPr>
+              <w:t>Технологии</w:t>
+            </w:r>
+          </w:p>
+        </w:tc>
+      </w:tr>
+      <w:tr>
+        <w:tc>
+          <w:tcPr>
+            <w:tcW w:w="4672" w:type="dxa"/>
+          </w:tcPr>
+          <w:p>
+            <w:pPr>
+              <w:jc w:val="center"/>
+              <w:rPr>
+                <w:rFonts w:ascii="Times New Roman" w:hAnsi="Times New Roman" w:cs="Times New Roman"/>
+                <w:sz w:val="28"/>
+                <w:szCs w:val="28"/>
+              </w:rPr>
+            </w:pPr>
+            <w:r>
+              <w:rPr>
+                <w:rFonts w:ascii="Times New Roman" w:hAnsi="Times New Roman" w:cs="Times New Roman"/>
+                <w:sz w:val="28"/>
+                <w:szCs w:val="28"/>
+              </w:rPr>
+              <w:t>База данных</w:t>
+            </w:r>
+          </w:p>
+        </w:tc>
+        <w:tc>
+          <w:tcPr>
+            <w:tcW w:w="4673" w:type="dxa"/>
+          </w:tcPr>
+          <w:p>
+            <w:pPr>
+              <w:jc w:val="center"/>
+              <w:rPr>
+                <w:rFonts w:ascii="Times New Roman" w:hAnsi="Times New Roman" w:cs="Times New Roman"/>
+                <w:sz w:val="28"/>
+                <w:szCs w:val="28"/>
+              </w:rPr>
+            </w:pPr>
+            <w:proofErr w:type="spellStart"/>
+            <w:r>
+              <w:rPr>
+                <w:rFonts w:ascii="Times New Roman" w:hAnsi="Times New Roman" w:cs="Times New Roman"/>
+                <w:sz w:val="28"/>
+                <w:szCs w:val="28"/>
+              </w:rPr>
+              <w:t>PostgreSQL</w:t>
+            </w:r>
+            <w:proofErr w:type="spellEnd"/>
+          </w:p>
+        </w:tc>
+      </w:tr>
+      <w:tr>
+        <w:tc>
+          <w:tcPr>
+            <w:tcW w:w="4672" w:type="dxa"/>
+          </w:tcPr>
+          <w:p>
+            <w:pPr>
+              <w:jc w:val="center"/>
+              <w:rPr>
+                <w:rFonts w:ascii="Times New Roman" w:hAnsi="Times New Roman" w:cs="Times New Roman"/>
+                <w:sz w:val="28"/>
+                <w:szCs w:val="28"/>
+              </w:rPr>
+            </w:pPr>
+            <w:r>
+              <w:rPr>
+                <w:rFonts w:ascii="Times New Roman" w:hAnsi="Times New Roman" w:cs="Times New Roman"/>
+                <w:sz w:val="28"/>
+                <w:szCs w:val="28"/>
+              </w:rPr>
+              <w:t>Обработка данных</w:t>
+            </w:r>
+          </w:p>
+        </w:tc>
+        <w:tc>
+          <w:tcPr>
+            <w:tcW w:w="4673" w:type="dxa"/>
+          </w:tcPr>
+          <w:p>
+            <w:pPr>
+              <w:jc w:val="center"/>
+              <w:rPr>
+                <w:rFonts w:ascii="Times New Roman" w:hAnsi="Times New Roman" w:cs="Times New Roman"/>
+                <w:sz w:val="28"/>
+                <w:szCs w:val="28"/>
+              </w:rPr>
+            </w:pPr>
+            <w:proofErr w:type="spellStart"/>
+            <w:r>
+              <w:rPr>
+                <w:rFonts w:ascii="Times New Roman" w:hAnsi="Times New Roman" w:cs="Times New Roman"/>
+                <w:sz w:val="28"/>
+                <w:szCs w:val="28"/>
+              </w:rPr>
+              <w:t>Python</w:t>
+            </w:r>
+            <w:proofErr w:type="spellEnd"/>
+            <w:r>
+              <w:rPr>
+                <w:rFonts w:ascii="Times New Roman" w:hAnsi="Times New Roman" w:cs="Times New Roman"/>
+                <w:sz w:val="28"/>
+                <w:szCs w:val="28"/>
+              </w:rPr>
+              <w:t xml:space="preserve"> (</w:t>
+            </w:r>
+            <w:proofErr w:type="spellStart"/>
+            <w:r>
+              <w:rPr>
+                <w:rFonts w:ascii="Times New Roman" w:hAnsi="Times New Roman" w:cs="Times New Roman"/>
+                <w:sz w:val="28"/>
+                <w:szCs w:val="28"/>
+              </w:rPr>
+              <w:t>pandas</w:t>
+            </w:r>
+            <w:proofErr w:type="spellEnd"/>
+            <w:r>
+              <w:rPr>
+                <w:rFonts w:ascii="Times New Roman" w:hAnsi="Times New Roman" w:cs="Times New Roman"/>
+                <w:sz w:val="28"/>
+                <w:szCs w:val="28"/>
+              </w:rPr>
+              <w:t xml:space="preserve">, </w:t>
+            </w:r>
+            <w:proofErr w:type="spellStart"/>
+            <w:r>
+              <w:rPr>
+                <w:rFonts w:ascii="Times New Roman" w:hAnsi="Times New Roman" w:cs="Times New Roman"/>
+                <w:sz w:val="28"/>
+                <w:szCs w:val="28"/>
+              </w:rPr>
+              <w:t>NumPy</w:t>
+            </w:r>
+            <w:proofErr w:type="spellEnd"/>
+            <w:r>
+              <w:rPr>
+                <w:rFonts w:ascii="Times New Roman" w:hAnsi="Times New Roman" w:cs="Times New Roman"/>
+                <w:sz w:val="28"/>
+                <w:szCs w:val="28"/>
+              </w:rPr>
+              <w:t>)</w:t>
+            </w:r>
+          </w:p>
+        </w:tc>
+      </w:tr>
+      <w:tr>
+        <w:tc>
+          <w:tcPr>
+            <w:tcW w:w="4672" w:type="dxa"/>
+          </w:tcPr>
+          <w:p>
+            <w:pPr>
+              <w:jc w:val="center"/>
+              <w:rPr>
+                <w:rFonts w:ascii="Times New Roman" w:hAnsi="Times New Roman" w:cs="Times New Roman"/>
+                <w:sz w:val="28"/>
+                <w:szCs w:val="28"/>
+              </w:rPr>
+            </w:pPr>
+            <w:r>
+              <w:rPr>
+                <w:rFonts w:ascii="Times New Roman" w:hAnsi="Times New Roman" w:cs="Times New Roman"/>
+                <w:sz w:val="28"/>
+                <w:szCs w:val="28"/>
+              </w:rPr>
+              <w:t>Модель</w:t>
+            </w:r>
+          </w:p>
+        </w:tc>
+        <w:tc>
+          <w:tcPr>
+            <w:tcW w:w="4673" w:type="dxa"/>
+          </w:tcPr>
+          <w:p>
+            <w:pPr>
+              <w:jc w:val="center"/>
+              <w:rPr>
+                <w:rFonts w:ascii="Times New Roman" w:hAnsi="Times New Roman" w:cs="Times New Roman"/>
+                <w:sz w:val="28"/>
+                <w:szCs w:val="28"/>
+              </w:rPr>
+            </w:pPr>
+            <w:proofErr w:type="spellStart"/>
+            <w:r>
+              <w:rPr>
+                <w:rFonts w:ascii="Times New Roman" w:hAnsi="Times New Roman" w:cs="Times New Roman"/>
+                <w:sz w:val="28"/>
+                <w:szCs w:val="28"/>
+              </w:rPr>
+              <w:t>Scikit-learn</w:t>
+            </w:r>
+            <w:proofErr w:type="spellEnd"/>
+          </w:p>
+        </w:tc>
+      </w:tr>
+      <w:tr>
+        <w:tc>
+          <w:tcPr>
+            <w:tcW w:w="4672" w:type="dxa"/>
+          </w:tcPr>
+          <w:p>
+            <w:pPr>
+              <w:jc w:val="center"/>
+              <w:rPr>
+                <w:rFonts w:ascii="Times New Roman" w:hAnsi="Times New Roman" w:cs="Times New Roman"/>
+                <w:sz w:val="28"/>
+                <w:szCs w:val="28"/>
+              </w:rPr>
+            </w:pPr>
+            <w:r>
+              <w:rPr>
+                <w:rFonts w:ascii="Times New Roman" w:hAnsi="Times New Roman" w:cs="Times New Roman"/>
+                <w:sz w:val="28"/>
+                <w:szCs w:val="28"/>
+              </w:rPr>
+              <w:t>Сервер</w:t>
+            </w:r>
+          </w:p>
+        </w:tc>
+        <w:tc>
+          <w:tcPr>
+            <w:tcW w:w="4673" w:type="dxa"/>
+          </w:tcPr>
+          <w:p>
+            <w:pPr>
+              <w:jc w:val="center"/>
+              <w:rPr>
+                <w:rFonts w:ascii="Times New Roman" w:hAnsi="Times New Roman" w:cs="Times New Roman"/>
+                <w:sz w:val="28"/>
+                <w:szCs w:val="28"/>
+              </w:rPr>
+            </w:pPr>
+            <w:proofErr w:type="spellStart"/>
+            <w:r>
+              <w:rPr>
+                <w:rFonts w:ascii="Times New Roman" w:hAnsi="Times New Roman" w:cs="Times New Roman"/>
+                <w:sz w:val="28"/>
+                <w:szCs w:val="28"/>
+              </w:rPr>
+              <w:t>FastAPI</w:t>
+            </w:r>
+            <w:proofErr w:type="spellEnd"/>
+          </w:p>
+        </w:tc>
+      </w:tr>
+    </w:tbl>
     <w:p>
       <w:r>
         <w:br w:type="page"/>
@@ -2345,8 +2866,6 @@
         </w:rPr>
         <w:t>duplicates</w:t>
       </w:r>
-      <w:bookmarkStart w:id="0" w:name="_GoBack"/>
-      <w:bookmarkEnd w:id="0"/>
     </w:p>
     <w:p>
       <w:r>
@@ -3947,7 +4466,7 @@
                     <pic:cNvPicPr/>
                   </pic:nvPicPr>
                   <pic:blipFill>
-                    <a:blip r:embed="rId5"/>
+                    <a:blip r:embed="rId6"/>
                     <a:stretch>
                       <a:fillRect/>
                     </a:stretch>
@@ -3986,7 +4505,7 @@
           <w:sz w:val="28"/>
           <w:szCs w:val="28"/>
         </w:rPr>
-        <w:t>Рис. 1</w:t>
+        <w:t>Рис. 2</w:t>
       </w:r>
       <w:r>
         <w:rPr>
@@ -4954,18 +5473,8 @@
           <w:sz w:val="28"/>
           <w:szCs w:val="28"/>
         </w:rPr>
-        <w:t>Обе финальные модели (</w:t>
-      </w:r>
-      <w:proofErr w:type="spellStart"/>
-      <w:r>
-        <w:rPr>
-          <w:rFonts w:ascii="Times New Roman" w:hAnsi="Times New Roman" w:cs="Times New Roman"/>
-          <w:sz w:val="28"/>
-          <w:szCs w:val="28"/>
-        </w:rPr>
-        <w:t>Random</w:t>
-      </w:r>
-      <w:proofErr w:type="spellEnd"/>
+        <w:t>Финальная</w:t>
+      </w:r>
       <w:r>
         <w:rPr>
           <w:rFonts w:ascii="Times New Roman" w:hAnsi="Times New Roman" w:cs="Times New Roman"/>
@@ -4974,23 +5483,23 @@
         </w:rPr>
         <w:t xml:space="preserve"> </w:t>
       </w:r>
-      <w:proofErr w:type="spellStart"/>
-      <w:r>
-        <w:rPr>
-          <w:rFonts w:ascii="Times New Roman" w:hAnsi="Times New Roman" w:cs="Times New Roman"/>
-          <w:sz w:val="28"/>
-          <w:szCs w:val="28"/>
-        </w:rPr>
-        <w:t>Forest</w:t>
-      </w:r>
-      <w:proofErr w:type="spellEnd"/>
-      <w:r>
-        <w:rPr>
-          <w:rFonts w:ascii="Times New Roman" w:hAnsi="Times New Roman" w:cs="Times New Roman"/>
-          <w:sz w:val="28"/>
-          <w:szCs w:val="28"/>
-        </w:rPr>
-        <w:t xml:space="preserve"> и LGBM) достигли AUC ≈ 1.00 на тестовой выборке</w:t>
+      <w:r>
+        <w:rPr>
+          <w:rFonts w:ascii="Times New Roman" w:hAnsi="Times New Roman" w:cs="Times New Roman"/>
+          <w:sz w:val="28"/>
+          <w:szCs w:val="28"/>
+        </w:rPr>
+        <w:t>модель (LGBM) достигла</w:t>
+      </w:r>
+      <w:bookmarkStart w:id="0" w:name="_GoBack"/>
+      <w:bookmarkEnd w:id="0"/>
+      <w:r>
+        <w:rPr>
+          <w:rFonts w:ascii="Times New Roman" w:hAnsi="Times New Roman" w:cs="Times New Roman"/>
+          <w:sz w:val="28"/>
+          <w:szCs w:val="28"/>
+        </w:rPr>
+        <w:t> AUC ≈ 1.00 на тестовой выборке</w:t>
       </w:r>
     </w:p>
     <w:p>
@@ -8260,7 +8769,7 @@
   <w:abstractNum w:abstractNumId="19" w15:restartNumberingAfterBreak="0">
     <w:nsid w:val="401810C5"/>
     <w:multiLevelType w:val="hybridMultilevel"/>
-    <w:tmpl w:val="EC8EBBA2"/>
+    <w:tmpl w:val="9EC8F32A"/>
     <w:lvl w:ilvl="0" w:tplc="0419000F">
       <w:start w:val="1"/>
       <w:numFmt w:val="decimal"/>
@@ -8845,6 +9354,92 @@
     </w:lvl>
   </w:abstractNum>
   <w:abstractNum w:abstractNumId="24" w15:restartNumberingAfterBreak="0">
+    <w:nsid w:val="533016F9"/>
+    <w:multiLevelType w:val="hybridMultilevel"/>
+    <w:tmpl w:val="9EC8F32A"/>
+    <w:lvl w:ilvl="0" w:tplc="0419000F">
+      <w:start w:val="1"/>
+      <w:numFmt w:val="decimal"/>
+      <w:lvlText w:val="%1."/>
+      <w:lvlJc w:val="left"/>
+      <w:pPr>
+        <w:ind w:left="720" w:hanging="360"/>
+      </w:pPr>
+    </w:lvl>
+    <w:lvl w:ilvl="1" w:tplc="04190019" w:tentative="1">
+      <w:start w:val="1"/>
+      <w:numFmt w:val="lowerLetter"/>
+      <w:lvlText w:val="%2."/>
+      <w:lvlJc w:val="left"/>
+      <w:pPr>
+        <w:ind w:left="1440" w:hanging="360"/>
+      </w:pPr>
+    </w:lvl>
+    <w:lvl w:ilvl="2" w:tplc="0419001B" w:tentative="1">
+      <w:start w:val="1"/>
+      <w:numFmt w:val="lowerRoman"/>
+      <w:lvlText w:val="%3."/>
+      <w:lvlJc w:val="right"/>
+      <w:pPr>
+        <w:ind w:left="2160" w:hanging="180"/>
+      </w:pPr>
+    </w:lvl>
+    <w:lvl w:ilvl="3" w:tplc="0419000F" w:tentative="1">
+      <w:start w:val="1"/>
+      <w:numFmt w:val="decimal"/>
+      <w:lvlText w:val="%4."/>
+      <w:lvlJc w:val="left"/>
+      <w:pPr>
+        <w:ind w:left="2880" w:hanging="360"/>
+      </w:pPr>
+    </w:lvl>
+    <w:lvl w:ilvl="4" w:tplc="04190019" w:tentative="1">
+      <w:start w:val="1"/>
+      <w:numFmt w:val="lowerLetter"/>
+      <w:lvlText w:val="%5."/>
+      <w:lvlJc w:val="left"/>
+      <w:pPr>
+        <w:ind w:left="3600" w:hanging="360"/>
+      </w:pPr>
+    </w:lvl>
+    <w:lvl w:ilvl="5" w:tplc="0419001B" w:tentative="1">
+      <w:start w:val="1"/>
+      <w:numFmt w:val="lowerRoman"/>
+      <w:lvlText w:val="%6."/>
+      <w:lvlJc w:val="right"/>
+      <w:pPr>
+        <w:ind w:left="4320" w:hanging="180"/>
+      </w:pPr>
+    </w:lvl>
+    <w:lvl w:ilvl="6" w:tplc="0419000F" w:tentative="1">
+      <w:start w:val="1"/>
+      <w:numFmt w:val="decimal"/>
+      <w:lvlText w:val="%7."/>
+      <w:lvlJc w:val="left"/>
+      <w:pPr>
+        <w:ind w:left="5040" w:hanging="360"/>
+      </w:pPr>
+    </w:lvl>
+    <w:lvl w:ilvl="7" w:tplc="04190019" w:tentative="1">
+      <w:start w:val="1"/>
+      <w:numFmt w:val="lowerLetter"/>
+      <w:lvlText w:val="%8."/>
+      <w:lvlJc w:val="left"/>
+      <w:pPr>
+        <w:ind w:left="5760" w:hanging="360"/>
+      </w:pPr>
+    </w:lvl>
+    <w:lvl w:ilvl="8" w:tplc="0419001B" w:tentative="1">
+      <w:start w:val="1"/>
+      <w:numFmt w:val="lowerRoman"/>
+      <w:lvlText w:val="%9."/>
+      <w:lvlJc w:val="right"/>
+      <w:pPr>
+        <w:ind w:left="6480" w:hanging="180"/>
+      </w:pPr>
+    </w:lvl>
+  </w:abstractNum>
+  <w:abstractNum w:abstractNumId="25" w15:restartNumberingAfterBreak="0">
     <w:nsid w:val="56FC3DB0"/>
     <w:multiLevelType w:val="multilevel"/>
     <w:tmpl w:val="7664566C"/>
@@ -8993,7 +9588,7 @@
       </w:rPr>
     </w:lvl>
   </w:abstractNum>
-  <w:abstractNum w:abstractNumId="25" w15:restartNumberingAfterBreak="0">
+  <w:abstractNum w:abstractNumId="26" w15:restartNumberingAfterBreak="0">
     <w:nsid w:val="57A50B6E"/>
     <w:multiLevelType w:val="multilevel"/>
     <w:tmpl w:val="5778FC34"/>
@@ -9106,7 +9701,7 @@
       </w:pPr>
     </w:lvl>
   </w:abstractNum>
-  <w:abstractNum w:abstractNumId="26" w15:restartNumberingAfterBreak="0">
+  <w:abstractNum w:abstractNumId="27" w15:restartNumberingAfterBreak="0">
     <w:nsid w:val="57C86CD0"/>
     <w:multiLevelType w:val="multilevel"/>
     <w:tmpl w:val="4CB2C18A"/>
@@ -9255,7 +9850,7 @@
       </w:rPr>
     </w:lvl>
   </w:abstractNum>
-  <w:abstractNum w:abstractNumId="27" w15:restartNumberingAfterBreak="0">
+  <w:abstractNum w:abstractNumId="28" w15:restartNumberingAfterBreak="0">
     <w:nsid w:val="5B517EC9"/>
     <w:multiLevelType w:val="hybridMultilevel"/>
     <w:tmpl w:val="939C3762"/>
@@ -9368,7 +9963,7 @@
       </w:rPr>
     </w:lvl>
   </w:abstractNum>
-  <w:abstractNum w:abstractNumId="28" w15:restartNumberingAfterBreak="0">
+  <w:abstractNum w:abstractNumId="29" w15:restartNumberingAfterBreak="0">
     <w:nsid w:val="5ED978EE"/>
     <w:multiLevelType w:val="hybridMultilevel"/>
     <w:tmpl w:val="48EE4AD4"/>
@@ -9454,7 +10049,7 @@
       </w:pPr>
     </w:lvl>
   </w:abstractNum>
-  <w:abstractNum w:abstractNumId="29" w15:restartNumberingAfterBreak="0">
+  <w:abstractNum w:abstractNumId="30" w15:restartNumberingAfterBreak="0">
     <w:nsid w:val="5F080D05"/>
     <w:multiLevelType w:val="multilevel"/>
     <w:tmpl w:val="792C0FF2"/>
@@ -9603,7 +10198,7 @@
       </w:rPr>
     </w:lvl>
   </w:abstractNum>
-  <w:abstractNum w:abstractNumId="30" w15:restartNumberingAfterBreak="0">
+  <w:abstractNum w:abstractNumId="31" w15:restartNumberingAfterBreak="0">
     <w:nsid w:val="61BC3FA5"/>
     <w:multiLevelType w:val="multilevel"/>
     <w:tmpl w:val="ACB05630"/>
@@ -9752,7 +10347,7 @@
       </w:rPr>
     </w:lvl>
   </w:abstractNum>
-  <w:abstractNum w:abstractNumId="31" w15:restartNumberingAfterBreak="0">
+  <w:abstractNum w:abstractNumId="32" w15:restartNumberingAfterBreak="0">
     <w:nsid w:val="622D2F3B"/>
     <w:multiLevelType w:val="hybridMultilevel"/>
     <w:tmpl w:val="49604EFA"/>
@@ -9838,7 +10433,7 @@
       </w:pPr>
     </w:lvl>
   </w:abstractNum>
-  <w:abstractNum w:abstractNumId="32" w15:restartNumberingAfterBreak="0">
+  <w:abstractNum w:abstractNumId="33" w15:restartNumberingAfterBreak="0">
     <w:nsid w:val="649B5C66"/>
     <w:multiLevelType w:val="multilevel"/>
     <w:tmpl w:val="0E7CF66C"/>
@@ -9955,7 +10550,7 @@
       </w:pPr>
     </w:lvl>
   </w:abstractNum>
-  <w:abstractNum w:abstractNumId="33" w15:restartNumberingAfterBreak="0">
+  <w:abstractNum w:abstractNumId="34" w15:restartNumberingAfterBreak="0">
     <w:nsid w:val="666C77FC"/>
     <w:multiLevelType w:val="multilevel"/>
     <w:tmpl w:val="BE4E3B92"/>
@@ -10068,7 +10663,7 @@
       </w:pPr>
     </w:lvl>
   </w:abstractNum>
-  <w:abstractNum w:abstractNumId="34" w15:restartNumberingAfterBreak="0">
+  <w:abstractNum w:abstractNumId="35" w15:restartNumberingAfterBreak="0">
     <w:nsid w:val="68F84FCF"/>
     <w:multiLevelType w:val="multilevel"/>
     <w:tmpl w:val="DC1469FA"/>
@@ -10217,7 +10812,7 @@
       </w:rPr>
     </w:lvl>
   </w:abstractNum>
-  <w:abstractNum w:abstractNumId="35" w15:restartNumberingAfterBreak="0">
+  <w:abstractNum w:abstractNumId="36" w15:restartNumberingAfterBreak="0">
     <w:nsid w:val="6C930738"/>
     <w:multiLevelType w:val="hybridMultilevel"/>
     <w:tmpl w:val="49746574"/>
@@ -10303,7 +10898,7 @@
       </w:pPr>
     </w:lvl>
   </w:abstractNum>
-  <w:abstractNum w:abstractNumId="36" w15:restartNumberingAfterBreak="0">
+  <w:abstractNum w:abstractNumId="37" w15:restartNumberingAfterBreak="0">
     <w:nsid w:val="71D013E9"/>
     <w:multiLevelType w:val="hybridMultilevel"/>
     <w:tmpl w:val="EA44DA06"/>
@@ -10416,7 +11011,7 @@
       </w:rPr>
     </w:lvl>
   </w:abstractNum>
-  <w:abstractNum w:abstractNumId="37" w15:restartNumberingAfterBreak="0">
+  <w:abstractNum w:abstractNumId="38" w15:restartNumberingAfterBreak="0">
     <w:nsid w:val="73FD0743"/>
     <w:multiLevelType w:val="hybridMultilevel"/>
     <w:tmpl w:val="948E946A"/>
@@ -10502,7 +11097,7 @@
       </w:pPr>
     </w:lvl>
   </w:abstractNum>
-  <w:abstractNum w:abstractNumId="38" w15:restartNumberingAfterBreak="0">
+  <w:abstractNum w:abstractNumId="39" w15:restartNumberingAfterBreak="0">
     <w:nsid w:val="771C4AA8"/>
     <w:multiLevelType w:val="hybridMultilevel"/>
     <w:tmpl w:val="C92A0AFC"/>
@@ -10615,7 +11210,7 @@
       </w:rPr>
     </w:lvl>
   </w:abstractNum>
-  <w:abstractNum w:abstractNumId="39" w15:restartNumberingAfterBreak="0">
+  <w:abstractNum w:abstractNumId="40" w15:restartNumberingAfterBreak="0">
     <w:nsid w:val="78051C49"/>
     <w:multiLevelType w:val="multilevel"/>
     <w:tmpl w:val="84DA2D3E"/>
@@ -10764,7 +11359,7 @@
       </w:rPr>
     </w:lvl>
   </w:abstractNum>
-  <w:abstractNum w:abstractNumId="40" w15:restartNumberingAfterBreak="0">
+  <w:abstractNum w:abstractNumId="41" w15:restartNumberingAfterBreak="0">
     <w:nsid w:val="78A406A3"/>
     <w:multiLevelType w:val="hybridMultilevel"/>
     <w:tmpl w:val="CB04F184"/>
@@ -10853,7 +11448,7 @@
       </w:pPr>
     </w:lvl>
   </w:abstractNum>
-  <w:abstractNum w:abstractNumId="41" w15:restartNumberingAfterBreak="0">
+  <w:abstractNum w:abstractNumId="42" w15:restartNumberingAfterBreak="0">
     <w:nsid w:val="7B221081"/>
     <w:multiLevelType w:val="multilevel"/>
     <w:tmpl w:val="B450CF9A"/>
@@ -11002,7 +11597,7 @@
       </w:rPr>
     </w:lvl>
   </w:abstractNum>
-  <w:abstractNum w:abstractNumId="42" w15:restartNumberingAfterBreak="0">
+  <w:abstractNum w:abstractNumId="43" w15:restartNumberingAfterBreak="0">
     <w:nsid w:val="7B5B2195"/>
     <w:multiLevelType w:val="hybridMultilevel"/>
     <w:tmpl w:val="2E1412E2"/>
@@ -11089,7 +11684,7 @@
     </w:lvl>
   </w:abstractNum>
   <w:num w:numId="1">
-    <w:abstractNumId w:val="33"/>
+    <w:abstractNumId w:val="34"/>
   </w:num>
   <w:num w:numId="2">
     <w:abstractNumId w:val="22"/>
@@ -11104,10 +11699,10 @@
     <w:abstractNumId w:val="8"/>
   </w:num>
   <w:num w:numId="6">
-    <w:abstractNumId w:val="41"/>
+    <w:abstractNumId w:val="42"/>
   </w:num>
   <w:num w:numId="7">
-    <w:abstractNumId w:val="34"/>
+    <w:abstractNumId w:val="35"/>
   </w:num>
   <w:num w:numId="8">
     <w:abstractNumId w:val="0"/>
@@ -11125,19 +11720,19 @@
     <w:abstractNumId w:val="1"/>
   </w:num>
   <w:num w:numId="13">
-    <w:abstractNumId w:val="24"/>
+    <w:abstractNumId w:val="25"/>
   </w:num>
   <w:num w:numId="14">
-    <w:abstractNumId w:val="27"/>
+    <w:abstractNumId w:val="28"/>
   </w:num>
   <w:num w:numId="15">
-    <w:abstractNumId w:val="25"/>
+    <w:abstractNumId w:val="26"/>
   </w:num>
   <w:num w:numId="16">
     <w:abstractNumId w:val="2"/>
   </w:num>
   <w:num w:numId="17">
-    <w:abstractNumId w:val="32"/>
+    <w:abstractNumId w:val="33"/>
   </w:num>
   <w:num w:numId="18">
     <w:abstractNumId w:val="4"/>
@@ -11146,19 +11741,19 @@
     <w:abstractNumId w:val="15"/>
   </w:num>
   <w:num w:numId="20">
-    <w:abstractNumId w:val="31"/>
+    <w:abstractNumId w:val="32"/>
   </w:num>
   <w:num w:numId="21">
-    <w:abstractNumId w:val="37"/>
+    <w:abstractNumId w:val="38"/>
   </w:num>
   <w:num w:numId="22">
-    <w:abstractNumId w:val="42"/>
+    <w:abstractNumId w:val="43"/>
   </w:num>
   <w:num w:numId="23">
-    <w:abstractNumId w:val="28"/>
+    <w:abstractNumId w:val="29"/>
   </w:num>
   <w:num w:numId="24">
-    <w:abstractNumId w:val="35"/>
+    <w:abstractNumId w:val="36"/>
   </w:num>
   <w:num w:numId="25">
     <w:abstractNumId w:val="6"/>
@@ -11170,31 +11765,31 @@
     <w:abstractNumId w:val="21"/>
   </w:num>
   <w:num w:numId="28">
-    <w:abstractNumId w:val="40"/>
+    <w:abstractNumId w:val="41"/>
   </w:num>
   <w:num w:numId="29">
-    <w:abstractNumId w:val="26"/>
+    <w:abstractNumId w:val="27"/>
   </w:num>
   <w:num w:numId="30">
     <w:abstractNumId w:val="9"/>
   </w:num>
   <w:num w:numId="31">
-    <w:abstractNumId w:val="30"/>
+    <w:abstractNumId w:val="31"/>
   </w:num>
   <w:num w:numId="32">
-    <w:abstractNumId w:val="39"/>
+    <w:abstractNumId w:val="40"/>
   </w:num>
   <w:num w:numId="33">
-    <w:abstractNumId w:val="36"/>
+    <w:abstractNumId w:val="37"/>
   </w:num>
   <w:num w:numId="34">
-    <w:abstractNumId w:val="38"/>
+    <w:abstractNumId w:val="39"/>
   </w:num>
   <w:num w:numId="35">
     <w:abstractNumId w:val="12"/>
   </w:num>
   <w:num w:numId="36">
-    <w:abstractNumId w:val="29"/>
+    <w:abstractNumId w:val="30"/>
   </w:num>
   <w:num w:numId="37">
     <w:abstractNumId w:val="16"/>
@@ -11216,6 +11811,9 @@
   </w:num>
   <w:num w:numId="43">
     <w:abstractNumId w:val="14"/>
+  </w:num>
+  <w:num w:numId="44">
+    <w:abstractNumId w:val="24"/>
   </w:num>
 </w:numbering>
 </file>
@@ -11811,6 +12409,25 @@
       <w:szCs w:val="26"/>
     </w:rPr>
   </w:style>
+  <w:style w:type="table" w:styleId="a6">
+    <w:name w:val="Table Grid"/>
+    <w:basedOn w:val="a1"/>
+    <w:uiPriority w:val="39"/>
+    <w:rsid w:val="00BA1404"/>
+    <w:pPr>
+      <w:spacing w:after="0" w:line="240" w:lineRule="auto"/>
+    </w:pPr>
+    <w:tblPr>
+      <w:tblBorders>
+        <w:top w:val="single" w:sz="4" w:space="0" w:color="auto"/>
+        <w:left w:val="single" w:sz="4" w:space="0" w:color="auto"/>
+        <w:bottom w:val="single" w:sz="4" w:space="0" w:color="auto"/>
+        <w:right w:val="single" w:sz="4" w:space="0" w:color="auto"/>
+        <w:insideH w:val="single" w:sz="4" w:space="0" w:color="auto"/>
+        <w:insideV w:val="single" w:sz="4" w:space="0" w:color="auto"/>
+      </w:tblBorders>
+    </w:tblPr>
+  </w:style>
 </w:styles>
 </file>
 

--- a/docs/presentation/Отчет.docx
+++ b/docs/presentation/Отчет.docx
@@ -30,19 +30,17 @@
         <w:jc w:val="both"/>
         <w:rPr>
           <w:rFonts w:ascii="Times New Roman" w:hAnsi="Times New Roman" w:cs="Times New Roman"/>
-          <w:b/>
-          <w:sz w:val="28"/>
-          <w:szCs w:val="28"/>
-        </w:rPr>
-      </w:pPr>
-      <w:r>
-        <w:rPr>
-          <w:rFonts w:ascii="Times New Roman" w:hAnsi="Times New Roman" w:cs="Times New Roman"/>
-          <w:b/>
-          <w:sz w:val="28"/>
-          <w:szCs w:val="28"/>
-        </w:rPr>
-        <w:t xml:space="preserve">Описание </w:t>
+          <w:sz w:val="28"/>
+          <w:szCs w:val="28"/>
+        </w:rPr>
+      </w:pPr>
+      <w:r>
+        <w:rPr>
+          <w:rFonts w:ascii="Times New Roman" w:hAnsi="Times New Roman" w:cs="Times New Roman"/>
+          <w:sz w:val="28"/>
+          <w:szCs w:val="28"/>
+        </w:rPr>
+        <w:t xml:space="preserve">В условиях высокой конкуренции на рынке электронной коммерции удержание существующих клиентов является критически важной и экономически эффективной стратегией. </w:t>
       </w:r>
     </w:p>
     <w:p>
@@ -59,10 +57,29 @@
       <w:r>
         <w:rPr>
           <w:rFonts w:ascii="Times New Roman" w:hAnsi="Times New Roman" w:cs="Times New Roman"/>
-          <w:sz w:val="28"/>
-          <w:szCs w:val="28"/>
-        </w:rPr>
-        <w:t>В условиях высокой конкуренции на рынке электронной коммерции удержание существующих клиентов является критически важной и экономически эффективной стратегией. Задача проекта — разработать систему прогнозирования оттока клиентов для интернет-магазина. Система должна на основе исторических данных о поведении, транзакциях и демографии клиента оценивать вероятность того, что данный клиент прекратит совершать покупки</w:t>
+          <w:b/>
+          <w:sz w:val="28"/>
+          <w:szCs w:val="28"/>
+        </w:rPr>
+        <w:t>Задача проекта</w:t>
+      </w:r>
+      <w:r>
+        <w:rPr>
+          <w:rFonts w:ascii="Times New Roman" w:hAnsi="Times New Roman" w:cs="Times New Roman"/>
+          <w:sz w:val="28"/>
+          <w:szCs w:val="28"/>
+        </w:rPr>
+        <w:t xml:space="preserve"> — разработать систему прогнозирования оттока клиентов для интернет-магазина. Система должна на основе исторических данных о поведении, транзакциях и демографии клиента оценивать вероятность того, что данный клиент прекратит совершать п</w:t>
+      </w:r>
+      <w:bookmarkStart w:id="0" w:name="_GoBack"/>
+      <w:bookmarkEnd w:id="0"/>
+      <w:r>
+        <w:rPr>
+          <w:rFonts w:ascii="Times New Roman" w:hAnsi="Times New Roman" w:cs="Times New Roman"/>
+          <w:sz w:val="28"/>
+          <w:szCs w:val="28"/>
+        </w:rPr>
+        <w:t>окупки</w:t>
       </w:r>
       <w:r>
         <w:rPr>
@@ -157,26 +174,28 @@
         <w:jc w:val="both"/>
         <w:rPr>
           <w:rFonts w:ascii="Times New Roman" w:hAnsi="Times New Roman" w:cs="Times New Roman"/>
-          <w:sz w:val="28"/>
-          <w:szCs w:val="28"/>
-        </w:rPr>
-      </w:pPr>
-      <w:r>
-        <w:rPr>
-          <w:rFonts w:ascii="Times New Roman" w:hAnsi="Times New Roman" w:cs="Times New Roman"/>
           <w:b/>
           <w:sz w:val="28"/>
           <w:szCs w:val="28"/>
         </w:rPr>
-        <w:t>Актуальность</w:t>
-      </w:r>
-      <w:r>
-        <w:rPr>
-          <w:rFonts w:ascii="Times New Roman" w:hAnsi="Times New Roman" w:cs="Times New Roman"/>
-          <w:sz w:val="28"/>
-          <w:szCs w:val="28"/>
-        </w:rPr>
-        <w:t xml:space="preserve"> решения обусловлена несколькими ключевыми факторами:</w:t>
+      </w:pPr>
+      <w:r>
+        <w:rPr>
+          <w:rFonts w:ascii="Times New Roman" w:hAnsi="Times New Roman" w:cs="Times New Roman"/>
+          <w:b/>
+          <w:sz w:val="28"/>
+          <w:szCs w:val="28"/>
+        </w:rPr>
+        <w:t>Цель</w:t>
+      </w:r>
+      <w:r>
+        <w:rPr>
+          <w:rFonts w:ascii="Times New Roman" w:hAnsi="Times New Roman" w:cs="Times New Roman"/>
+          <w:b/>
+          <w:sz w:val="28"/>
+          <w:szCs w:val="28"/>
+        </w:rPr>
+        <w:t xml:space="preserve"> проекта</w:t>
       </w:r>
     </w:p>
     <w:p>
@@ -186,48 +205,17 @@
         <w:jc w:val="both"/>
         <w:rPr>
           <w:rFonts w:ascii="Times New Roman" w:hAnsi="Times New Roman" w:cs="Times New Roman"/>
-          <w:b/>
-          <w:sz w:val="28"/>
-          <w:szCs w:val="28"/>
-        </w:rPr>
-      </w:pPr>
-      <w:r>
-        <w:rPr>
-          <w:rFonts w:ascii="Times New Roman" w:hAnsi="Times New Roman" w:cs="Times New Roman"/>
-          <w:b/>
-          <w:sz w:val="28"/>
-          <w:szCs w:val="28"/>
-        </w:rPr>
-        <w:t>Цель</w:t>
-      </w:r>
-      <w:r>
-        <w:rPr>
-          <w:rFonts w:ascii="Times New Roman" w:hAnsi="Times New Roman" w:cs="Times New Roman"/>
-          <w:b/>
-          <w:sz w:val="28"/>
-          <w:szCs w:val="28"/>
-        </w:rPr>
-        <w:t xml:space="preserve"> проекта</w:t>
-      </w:r>
-    </w:p>
-    <w:p>
-      <w:pPr>
-        <w:spacing w:after="0" w:line="360" w:lineRule="auto"/>
-        <w:ind w:firstLine="851"/>
-        <w:jc w:val="both"/>
-        <w:rPr>
-          <w:rFonts w:ascii="Times New Roman" w:hAnsi="Times New Roman" w:cs="Times New Roman"/>
-          <w:sz w:val="28"/>
-          <w:szCs w:val="28"/>
-        </w:rPr>
-      </w:pPr>
-      <w:r>
-        <w:rPr>
-          <w:rFonts w:ascii="Times New Roman" w:hAnsi="Times New Roman" w:cs="Times New Roman"/>
-          <w:sz w:val="28"/>
-          <w:szCs w:val="28"/>
-        </w:rPr>
-        <w:t>Разработка и обучение прогнозной модели: Создать надежную ML-модель, способную по признакам клиента вычислить вероятность его оттока в заданный временной горизонт.</w:t>
+          <w:sz w:val="28"/>
+          <w:szCs w:val="28"/>
+        </w:rPr>
+      </w:pPr>
+      <w:r>
+        <w:rPr>
+          <w:rFonts w:ascii="Times New Roman" w:hAnsi="Times New Roman" w:cs="Times New Roman"/>
+          <w:sz w:val="28"/>
+          <w:szCs w:val="28"/>
+        </w:rPr>
+        <w:t>Создать надежную ML-модель, способную по признакам клиента вычислить вероятность его оттока.</w:t>
       </w:r>
     </w:p>
     <w:p>
@@ -268,23 +256,13 @@
           <w:szCs w:val="28"/>
         </w:rPr>
       </w:pPr>
-      <w:proofErr w:type="spellStart"/>
-      <w:r>
-        <w:rPr>
-          <w:rFonts w:ascii="Times New Roman" w:hAnsi="Times New Roman" w:cs="Times New Roman"/>
-          <w:sz w:val="28"/>
-          <w:szCs w:val="28"/>
-        </w:rPr>
-        <w:t>Precision</w:t>
-      </w:r>
-      <w:proofErr w:type="spellEnd"/>
-      <w:r>
-        <w:rPr>
-          <w:rFonts w:ascii="Times New Roman" w:hAnsi="Times New Roman" w:cs="Times New Roman"/>
-          <w:sz w:val="28"/>
-          <w:szCs w:val="28"/>
-        </w:rPr>
-        <w:t xml:space="preserve"> (Точность) ≥ 0.70: Обеспечить, чтобы среди клиентов, которых модель пометила как "уходящих", как минимум 70% действительно были склонны к оттоку. Это минимизирует количество ложных срабатываний и предотвращает ненужные затраты и раздражение лояльных клиентов.</w:t>
+      <w:r>
+        <w:rPr>
+          <w:rFonts w:ascii="Times New Roman" w:hAnsi="Times New Roman" w:cs="Times New Roman"/>
+          <w:sz w:val="28"/>
+          <w:szCs w:val="28"/>
+        </w:rPr>
+        <w:t>Precision (Точность) ≥ 0.70: Обеспечить, чтобы среди клиентов, которых модель пометила как "уходящих", как минимум 70% действительно были склонны к оттоку. Это минимизирует количество ложных срабатываний и предотвращает ненужные затраты и раздражение лояльных клиентов.</w:t>
       </w:r>
     </w:p>
     <w:p>
@@ -344,16 +322,7 @@
           <w:sz w:val="28"/>
           <w:szCs w:val="28"/>
         </w:rPr>
-        <w:t xml:space="preserve">Обеспечение интерпретируемости: Модель или процесс пост-обработки должны предоставлять понятные для бизнес-пользователя (маркетолога, аналитика) объяснения: почему клиент был отнесен к группе </w:t>
-      </w:r>
-      <w:r>
-        <w:rPr>
-          <w:rFonts w:ascii="Times New Roman" w:hAnsi="Times New Roman" w:cs="Times New Roman"/>
-          <w:sz w:val="28"/>
-          <w:szCs w:val="28"/>
-        </w:rPr>
-        <w:lastRenderedPageBreak/>
-        <w:t>риска (например, "снижение частоты покупок на 60% за последний месяц", "не открывает маркетинговые рассылки", "имел негативный отзыв в поддержке").</w:t>
+        <w:t>Обеспечение интерпретируемости: Модель или процесс пост-обработки должны предоставлять понятные для бизнес-пользователя (маркетолога, аналитика) объяснения: почему клиент был отнесен к группе риска (например, "снижение частоты покупок на 60% за последний месяц", "не открывает маркетинговые рассылки", "имел негативный отзыв в поддержке").</w:t>
       </w:r>
     </w:p>
     <w:p>
@@ -396,7 +365,16 @@
           <w:sz w:val="28"/>
           <w:szCs w:val="28"/>
         </w:rPr>
-        <w:t xml:space="preserve"> подготовлено для интеграции в продуктивную среду, где время формирования прогноза для одного клиента (</w:t>
+        <w:t xml:space="preserve"> подготовлено для интеграции в продуктивную среду, где </w:t>
+      </w:r>
+      <w:r>
+        <w:rPr>
+          <w:rFonts w:ascii="Times New Roman" w:hAnsi="Times New Roman" w:cs="Times New Roman"/>
+          <w:sz w:val="28"/>
+          <w:szCs w:val="28"/>
+        </w:rPr>
+        <w:lastRenderedPageBreak/>
+        <w:t>время формирования прогноза для одного клиента (</w:t>
       </w:r>
       <w:proofErr w:type="spellStart"/>
       <w:r>
@@ -2715,7 +2693,6 @@
         </w:rPr>
         <w:t>Выбросы (</w:t>
       </w:r>
-      <w:proofErr w:type="spellStart"/>
       <w:r>
         <w:rPr>
           <w:rFonts w:ascii="Times New Roman" w:hAnsi="Times New Roman" w:cs="Times New Roman"/>
@@ -2725,7 +2702,6 @@
         </w:rPr>
         <w:t>Outlires</w:t>
       </w:r>
-      <w:proofErr w:type="spellEnd"/>
       <w:r>
         <w:rPr>
           <w:rFonts w:ascii="Times New Roman" w:hAnsi="Times New Roman" w:cs="Times New Roman"/>
@@ -4068,7 +4044,6 @@
         </w:rPr>
         <w:t>1.</w:t>
       </w:r>
-      <w:proofErr w:type="spellStart"/>
       <w:r>
         <w:rPr>
           <w:rFonts w:ascii="Times New Roman" w:hAnsi="Times New Roman" w:cs="Times New Roman"/>
@@ -4078,7 +4053,6 @@
         </w:rPr>
         <w:t>Precision</w:t>
       </w:r>
-      <w:proofErr w:type="spellEnd"/>
       <w:proofErr w:type="gramEnd"/>
       <w:r>
         <w:rPr>
@@ -5308,36 +5282,8 @@
           <w:sz w:val="28"/>
           <w:lang w:val="en-US"/>
         </w:rPr>
-        <w:t xml:space="preserve"> </w:t>
-      </w:r>
-      <w:proofErr w:type="spellStart"/>
-      <w:r>
-        <w:rPr>
-          <w:rFonts w:ascii="Times New Roman" w:hAnsi="Times New Roman" w:cs="Times New Roman"/>
-          <w:sz w:val="28"/>
-          <w:lang w:val="en-US"/>
-        </w:rPr>
-        <w:t>XGBoost</w:t>
-      </w:r>
-      <w:proofErr w:type="spellEnd"/>
-      <w:r>
-        <w:rPr>
-          <w:rFonts w:ascii="Times New Roman" w:hAnsi="Times New Roman" w:cs="Times New Roman"/>
-          <w:sz w:val="28"/>
-          <w:lang w:val="en-US"/>
-        </w:rPr>
-        <w:t>/</w:t>
-      </w:r>
-      <w:proofErr w:type="spellStart"/>
-      <w:r>
-        <w:rPr>
-          <w:rFonts w:ascii="Times New Roman" w:hAnsi="Times New Roman" w:cs="Times New Roman"/>
-          <w:sz w:val="28"/>
-          <w:lang w:val="en-US"/>
-        </w:rPr>
-        <w:t>LightGBM</w:t>
-      </w:r>
-      <w:proofErr w:type="spellEnd"/>
+        <w:t xml:space="preserve"> XGBoost/LightGBM</w:t>
+      </w:r>
     </w:p>
     <w:p>
       <w:pPr>
@@ -5491,8 +5437,6 @@
         </w:rPr>
         <w:t>модель (LGBM) достигла</w:t>
       </w:r>
-      <w:bookmarkStart w:id="0" w:name="_GoBack"/>
-      <w:bookmarkEnd w:id="0"/>
       <w:r>
         <w:rPr>
           <w:rFonts w:ascii="Times New Roman" w:hAnsi="Times New Roman" w:cs="Times New Roman"/>
